--- a/referencias/Relatorio Desenvolvimento Mobile - Isaque Neves Sant Ana.docx
+++ b/referencias/Relatorio Desenvolvimento Mobile - Isaque Neves Sant Ana.docx
@@ -1,6 +1,6 @@
 
 <file path=word/document.xml><?xml version="1.0" encoding="utf-8"?>
-<w:document xmlns:wpc="http://schemas.microsoft.com/office/word/2010/wordprocessingCanvas" xmlns:cx="http://schemas.microsoft.com/office/drawing/2014/chartex" xmlns:cx1="http://schemas.microsoft.com/office/drawing/2015/9/8/chartex" xmlns:cx2="http://schemas.microsoft.com/office/drawing/2015/10/21/chartex" xmlns:cx3="http://schemas.microsoft.com/office/drawing/2016/5/9/chartex" xmlns:cx4="http://schemas.microsoft.com/office/drawing/2016/5/10/chartex" xmlns:cx5="http://schemas.microsoft.com/office/drawing/2016/5/11/chartex" xmlns:cx6="http://schemas.microsoft.com/office/drawing/2016/5/12/chartex" xmlns:cx7="http://schemas.microsoft.com/office/drawing/2016/5/13/chartex" xmlns:cx8="http://schemas.microsoft.com/office/drawing/2016/5/14/chartex" xmlns:mc="http://schemas.openxmlformats.org/markup-compatibility/2006" xmlns:aink="http://schemas.microsoft.com/office/drawing/2016/ink" xmlns:am3d="http://schemas.microsoft.com/office/drawing/2017/model3d" xmlns:o="urn:schemas-microsoft-com:office:office" xmlns:r="http://schemas.openxmlformats.org/officeDocument/2006/relationships" xmlns:m="http://schemas.openxmlformats.org/officeDocument/2006/math" xmlns:v="urn:schemas-microsoft-com:vml" xmlns:wp14="http://schemas.microsoft.com/office/word/2010/wordprocessingDrawing" xmlns:wp="http://schemas.openxmlformats.org/drawingml/2006/wordprocessingDrawing" xmlns:w10="urn:schemas-microsoft-com:office:word" xmlns:w="http://schemas.openxmlformats.org/wordprocessingml/2006/main" xmlns:w14="http://schemas.microsoft.com/office/word/2010/wordml" xmlns:w15="http://schemas.microsoft.com/office/word/2012/wordml" xmlns:w16cex="http://schemas.microsoft.com/office/word/2018/wordml/cex" xmlns:w16cid="http://schemas.microsoft.com/office/word/2016/wordml/cid" xmlns:w16="http://schemas.microsoft.com/office/word/2018/wordml" xmlns:w16sdtdh="http://schemas.microsoft.com/office/word/2020/wordml/sdtdatahash" xmlns:w16se="http://schemas.microsoft.com/office/word/2015/wordml/symex" xmlns:wpg="http://schemas.microsoft.com/office/word/2010/wordprocessingGroup" xmlns:wpi="http://schemas.microsoft.com/office/word/2010/wordprocessingInk" xmlns:wne="http://schemas.microsoft.com/office/word/2006/wordml" xmlns:wps="http://schemas.microsoft.com/office/word/2010/wordprocessingShape" mc:Ignorable="w14 w15 w16se w16cid w16 w16cex w16sdtdh wp14">
+<w:document xmlns:wpc="http://schemas.microsoft.com/office/word/2010/wordprocessingCanvas" xmlns:cx="http://schemas.microsoft.com/office/drawing/2014/chartex" xmlns:cx1="http://schemas.microsoft.com/office/drawing/2015/9/8/chartex" xmlns:cx2="http://schemas.microsoft.com/office/drawing/2015/10/21/chartex" xmlns:cx3="http://schemas.microsoft.com/office/drawing/2016/5/9/chartex" xmlns:cx4="http://schemas.microsoft.com/office/drawing/2016/5/10/chartex" xmlns:cx5="http://schemas.microsoft.com/office/drawing/2016/5/11/chartex" xmlns:cx6="http://schemas.microsoft.com/office/drawing/2016/5/12/chartex" xmlns:cx7="http://schemas.microsoft.com/office/drawing/2016/5/13/chartex" xmlns:cx8="http://schemas.microsoft.com/office/drawing/2016/5/14/chartex" xmlns:mc="http://schemas.openxmlformats.org/markup-compatibility/2006" xmlns:aink="http://schemas.microsoft.com/office/drawing/2016/ink" xmlns:am3d="http://schemas.microsoft.com/office/drawing/2017/model3d" xmlns:o="urn:schemas-microsoft-com:office:office" xmlns:oel="http://schemas.microsoft.com/office/2019/extlst" xmlns:r="http://schemas.openxmlformats.org/officeDocument/2006/relationships" xmlns:m="http://schemas.openxmlformats.org/officeDocument/2006/math" xmlns:v="urn:schemas-microsoft-com:vml" xmlns:wp14="http://schemas.microsoft.com/office/word/2010/wordprocessingDrawing" xmlns:wp="http://schemas.openxmlformats.org/drawingml/2006/wordprocessingDrawing" xmlns:w10="urn:schemas-microsoft-com:office:word" xmlns:w="http://schemas.openxmlformats.org/wordprocessingml/2006/main" xmlns:w14="http://schemas.microsoft.com/office/word/2010/wordml" xmlns:w15="http://schemas.microsoft.com/office/word/2012/wordml" xmlns:w16cex="http://schemas.microsoft.com/office/word/2018/wordml/cex" xmlns:w16cid="http://schemas.microsoft.com/office/word/2016/wordml/cid" xmlns:w16="http://schemas.microsoft.com/office/word/2018/wordml" xmlns:w16du="http://schemas.microsoft.com/office/word/2023/wordml/word16du" xmlns:w16sdtdh="http://schemas.microsoft.com/office/word/2020/wordml/sdtdatahash" xmlns:w16sdtfl="http://schemas.microsoft.com/office/word/2024/wordml/sdtformatlock" xmlns:w16se="http://schemas.microsoft.com/office/word/2015/wordml/symex" xmlns:wpg="http://schemas.microsoft.com/office/word/2010/wordprocessingGroup" xmlns:wpi="http://schemas.microsoft.com/office/word/2010/wordprocessingInk" xmlns:wne="http://schemas.microsoft.com/office/word/2006/wordml" xmlns:wps="http://schemas.microsoft.com/office/word/2010/wordprocessingShape" mc:Ignorable="w14 w15 w16se w16cid w16 w16cex w16sdtdh w16sdtfl w16du wp14">
   <w:body>
     <w:p>
       <w:pPr>
@@ -846,7 +846,6 @@
           <w:docPartUnique/>
         </w:docPartObj>
       </w:sdtPr>
-      <w:sdtEndPr/>
       <w:sdtContent>
         <w:p>
           <w:pPr>
@@ -1900,6 +1899,7 @@
       <w:r>
         <w:rPr>
           <w:rFonts w:ascii="Arial" w:hAnsi="Arial" w:cs="Arial"/>
+          <w:noProof/>
           <w:szCs w:val="24"/>
         </w:rPr>
         <w:drawing>
@@ -1977,6 +1977,176 @@
           <w:szCs w:val="24"/>
         </w:rPr>
       </w:pPr>
+      <w:r>
+        <w:rPr>
+          <w:rFonts w:ascii="Arial" w:hAnsi="Arial" w:cs="Arial"/>
+          <w:szCs w:val="24"/>
+        </w:rPr>
+        <w:drawing>
+          <wp:inline distT="0" distB="0" distL="0" distR="0" wp14:anchorId="4B6FE515" wp14:editId="45CF7136">
+            <wp:extent cx="5760085" cy="3238500"/>
+            <wp:effectExtent l="0" t="0" r="0" b="0"/>
+            <wp:docPr id="179980512" name="Imagem 1"/>
+            <wp:cNvGraphicFramePr>
+              <a:graphicFrameLocks xmlns:a="http://schemas.openxmlformats.org/drawingml/2006/main" noChangeAspect="1"/>
+            </wp:cNvGraphicFramePr>
+            <a:graphic xmlns:a="http://schemas.openxmlformats.org/drawingml/2006/main">
+              <a:graphicData uri="http://schemas.openxmlformats.org/drawingml/2006/picture">
+                <pic:pic xmlns:pic="http://schemas.openxmlformats.org/drawingml/2006/picture">
+                  <pic:nvPicPr>
+                    <pic:cNvPr id="179980512" name=""/>
+                    <pic:cNvPicPr/>
+                  </pic:nvPicPr>
+                  <pic:blipFill>
+                    <a:blip r:embed="rId11"/>
+                    <a:stretch>
+                      <a:fillRect/>
+                    </a:stretch>
+                  </pic:blipFill>
+                  <pic:spPr>
+                    <a:xfrm>
+                      <a:off x="0" y="0"/>
+                      <a:ext cx="5760085" cy="3238500"/>
+                    </a:xfrm>
+                    <a:prstGeom prst="rect">
+                      <a:avLst/>
+                    </a:prstGeom>
+                  </pic:spPr>
+                </pic:pic>
+              </a:graphicData>
+            </a:graphic>
+          </wp:inline>
+        </w:drawing>
+      </w:r>
+    </w:p>
+    <w:p>
+      <w:pPr>
+        <w:pStyle w:val="ABNTLegenda"/>
+        <w:rPr>
+          <w:rFonts w:ascii="Arial" w:hAnsi="Arial" w:cs="Arial"/>
+          <w:szCs w:val="24"/>
+        </w:rPr>
+      </w:pPr>
+      <w:r>
+        <w:rPr>
+          <w:rFonts w:ascii="Arial" w:hAnsi="Arial" w:cs="Arial"/>
+          <w:szCs w:val="24"/>
+        </w:rPr>
+        <w:t xml:space="preserve">Figura 1 – </w:t>
+      </w:r>
+      <w:r>
+        <w:rPr>
+          <w:rFonts w:ascii="Arial" w:hAnsi="Arial" w:cs="Arial"/>
+          <w:szCs w:val="24"/>
+        </w:rPr>
+        <w:t>Criando projeto</w:t>
+      </w:r>
+      <w:r>
+        <w:rPr>
+          <w:rFonts w:ascii="Arial" w:hAnsi="Arial" w:cs="Arial"/>
+          <w:szCs w:val="24"/>
+        </w:rPr>
+        <w:t>.</w:t>
+      </w:r>
+    </w:p>
+    <w:p>
+      <w:pPr>
+        <w:pStyle w:val="ABNTLegenda"/>
+        <w:rPr>
+          <w:rFonts w:ascii="Arial" w:hAnsi="Arial" w:cs="Arial"/>
+          <w:szCs w:val="24"/>
+        </w:rPr>
+      </w:pPr>
+      <w:r>
+        <w:rPr>
+          <w:rFonts w:ascii="Arial" w:hAnsi="Arial" w:cs="Arial"/>
+          <w:szCs w:val="24"/>
+        </w:rPr>
+        <w:lastRenderedPageBreak/>
+        <w:drawing>
+          <wp:inline distT="0" distB="0" distL="0" distR="0" wp14:anchorId="425D8D78" wp14:editId="65C47AC7">
+            <wp:extent cx="5760085" cy="3238500"/>
+            <wp:effectExtent l="0" t="0" r="0" b="0"/>
+            <wp:docPr id="1075519648" name="Imagem 1"/>
+            <wp:cNvGraphicFramePr>
+              <a:graphicFrameLocks xmlns:a="http://schemas.openxmlformats.org/drawingml/2006/main" noChangeAspect="1"/>
+            </wp:cNvGraphicFramePr>
+            <a:graphic xmlns:a="http://schemas.openxmlformats.org/drawingml/2006/main">
+              <a:graphicData uri="http://schemas.openxmlformats.org/drawingml/2006/picture">
+                <pic:pic xmlns:pic="http://schemas.openxmlformats.org/drawingml/2006/picture">
+                  <pic:nvPicPr>
+                    <pic:cNvPr id="1075519648" name=""/>
+                    <pic:cNvPicPr/>
+                  </pic:nvPicPr>
+                  <pic:blipFill>
+                    <a:blip r:embed="rId12"/>
+                    <a:stretch>
+                      <a:fillRect/>
+                    </a:stretch>
+                  </pic:blipFill>
+                  <pic:spPr>
+                    <a:xfrm>
+                      <a:off x="0" y="0"/>
+                      <a:ext cx="5760085" cy="3238500"/>
+                    </a:xfrm>
+                    <a:prstGeom prst="rect">
+                      <a:avLst/>
+                    </a:prstGeom>
+                  </pic:spPr>
+                </pic:pic>
+              </a:graphicData>
+            </a:graphic>
+          </wp:inline>
+        </w:drawing>
+      </w:r>
+    </w:p>
+    <w:p>
+      <w:pPr>
+        <w:pStyle w:val="ABNTLegenda"/>
+        <w:rPr>
+          <w:rFonts w:ascii="Arial" w:hAnsi="Arial" w:cs="Arial"/>
+          <w:szCs w:val="24"/>
+        </w:rPr>
+      </w:pPr>
+      <w:r>
+        <w:rPr>
+          <w:rFonts w:ascii="Arial" w:hAnsi="Arial" w:cs="Arial"/>
+          <w:szCs w:val="24"/>
+        </w:rPr>
+        <w:t xml:space="preserve">Figura 1 – </w:t>
+      </w:r>
+      <w:r>
+        <w:rPr>
+          <w:rFonts w:ascii="Arial" w:hAnsi="Arial" w:cs="Arial"/>
+          <w:szCs w:val="24"/>
+        </w:rPr>
+        <w:t>Criando projeto</w:t>
+      </w:r>
+      <w:r>
+        <w:rPr>
+          <w:rFonts w:ascii="Arial" w:hAnsi="Arial" w:cs="Arial"/>
+          <w:szCs w:val="24"/>
+        </w:rPr>
+        <w:t>.</w:t>
+      </w:r>
+    </w:p>
+    <w:p>
+      <w:pPr>
+        <w:pStyle w:val="ABNTLegenda"/>
+        <w:rPr>
+          <w:rFonts w:ascii="Arial" w:hAnsi="Arial" w:cs="Arial"/>
+          <w:szCs w:val="24"/>
+        </w:rPr>
+      </w:pPr>
+    </w:p>
+    <w:p>
+      <w:pPr>
+        <w:pStyle w:val="ABNTLegenda"/>
+        <w:rPr>
+          <w:rFonts w:ascii="Arial" w:hAnsi="Arial" w:cs="Arial"/>
+          <w:szCs w:val="24"/>
+        </w:rPr>
+      </w:pPr>
     </w:p>
     <w:p>
       <w:pPr>
@@ -2089,8 +2259,8 @@
       <w:bookmarkEnd w:id="5"/>
     </w:p>
     <w:sectPr>
-      <w:headerReference w:type="default" r:id="rId11"/>
-      <w:footerReference w:type="default" r:id="rId12"/>
+      <w:headerReference w:type="default" r:id="rId13"/>
+      <w:footerReference w:type="default" r:id="rId14"/>
       <w:pgSz w:w="11906" w:h="16838"/>
       <w:pgMar w:top="1701" w:right="1134" w:bottom="1134" w:left="1701" w:header="720" w:footer="720" w:gutter="0"/>
       <w:pgNumType w:start="3"/>
@@ -2102,7 +2272,7 @@
 </file>
 
 <file path=word/endnotes.xml><?xml version="1.0" encoding="utf-8"?>
-<w:endnotes xmlns:wpc="http://schemas.microsoft.com/office/word/2010/wordprocessingCanvas" xmlns:cx="http://schemas.microsoft.com/office/drawing/2014/chartex" xmlns:cx1="http://schemas.microsoft.com/office/drawing/2015/9/8/chartex" xmlns:cx2="http://schemas.microsoft.com/office/drawing/2015/10/21/chartex" xmlns:cx3="http://schemas.microsoft.com/office/drawing/2016/5/9/chartex" xmlns:cx4="http://schemas.microsoft.com/office/drawing/2016/5/10/chartex" xmlns:cx5="http://schemas.microsoft.com/office/drawing/2016/5/11/chartex" xmlns:cx6="http://schemas.microsoft.com/office/drawing/2016/5/12/chartex" xmlns:cx7="http://schemas.microsoft.com/office/drawing/2016/5/13/chartex" xmlns:cx8="http://schemas.microsoft.com/office/drawing/2016/5/14/chartex" xmlns:mc="http://schemas.openxmlformats.org/markup-compatibility/2006" xmlns:aink="http://schemas.microsoft.com/office/drawing/2016/ink" xmlns:am3d="http://schemas.microsoft.com/office/drawing/2017/model3d" xmlns:o="urn:schemas-microsoft-com:office:office" xmlns:r="http://schemas.openxmlformats.org/officeDocument/2006/relationships" xmlns:m="http://schemas.openxmlformats.org/officeDocument/2006/math" xmlns:v="urn:schemas-microsoft-com:vml" xmlns:wp14="http://schemas.microsoft.com/office/word/2010/wordprocessingDrawing" xmlns:wp="http://schemas.openxmlformats.org/drawingml/2006/wordprocessingDrawing" xmlns:w10="urn:schemas-microsoft-com:office:word" xmlns:w="http://schemas.openxmlformats.org/wordprocessingml/2006/main" xmlns:w14="http://schemas.microsoft.com/office/word/2010/wordml" xmlns:w15="http://schemas.microsoft.com/office/word/2012/wordml" xmlns:w16cex="http://schemas.microsoft.com/office/word/2018/wordml/cex" xmlns:w16cid="http://schemas.microsoft.com/office/word/2016/wordml/cid" xmlns:w16="http://schemas.microsoft.com/office/word/2018/wordml" xmlns:w16sdtdh="http://schemas.microsoft.com/office/word/2020/wordml/sdtdatahash" xmlns:w16se="http://schemas.microsoft.com/office/word/2015/wordml/symex" xmlns:wpg="http://schemas.microsoft.com/office/word/2010/wordprocessingGroup" xmlns:wpi="http://schemas.microsoft.com/office/word/2010/wordprocessingInk" xmlns:wne="http://schemas.microsoft.com/office/word/2006/wordml" xmlns:wps="http://schemas.microsoft.com/office/word/2010/wordprocessingShape" mc:Ignorable="w14 w15 w16se w16cid w16 w16cex w16sdtdh wp14">
+<w:endnotes xmlns:wpc="http://schemas.microsoft.com/office/word/2010/wordprocessingCanvas" xmlns:cx="http://schemas.microsoft.com/office/drawing/2014/chartex" xmlns:cx1="http://schemas.microsoft.com/office/drawing/2015/9/8/chartex" xmlns:cx2="http://schemas.microsoft.com/office/drawing/2015/10/21/chartex" xmlns:cx3="http://schemas.microsoft.com/office/drawing/2016/5/9/chartex" xmlns:cx4="http://schemas.microsoft.com/office/drawing/2016/5/10/chartex" xmlns:cx5="http://schemas.microsoft.com/office/drawing/2016/5/11/chartex" xmlns:cx6="http://schemas.microsoft.com/office/drawing/2016/5/12/chartex" xmlns:cx7="http://schemas.microsoft.com/office/drawing/2016/5/13/chartex" xmlns:cx8="http://schemas.microsoft.com/office/drawing/2016/5/14/chartex" xmlns:mc="http://schemas.openxmlformats.org/markup-compatibility/2006" xmlns:aink="http://schemas.microsoft.com/office/drawing/2016/ink" xmlns:am3d="http://schemas.microsoft.com/office/drawing/2017/model3d" xmlns:o="urn:schemas-microsoft-com:office:office" xmlns:oel="http://schemas.microsoft.com/office/2019/extlst" xmlns:r="http://schemas.openxmlformats.org/officeDocument/2006/relationships" xmlns:m="http://schemas.openxmlformats.org/officeDocument/2006/math" xmlns:v="urn:schemas-microsoft-com:vml" xmlns:wp14="http://schemas.microsoft.com/office/word/2010/wordprocessingDrawing" xmlns:wp="http://schemas.openxmlformats.org/drawingml/2006/wordprocessingDrawing" xmlns:w10="urn:schemas-microsoft-com:office:word" xmlns:w="http://schemas.openxmlformats.org/wordprocessingml/2006/main" xmlns:w14="http://schemas.microsoft.com/office/word/2010/wordml" xmlns:w15="http://schemas.microsoft.com/office/word/2012/wordml" xmlns:w16cex="http://schemas.microsoft.com/office/word/2018/wordml/cex" xmlns:w16cid="http://schemas.microsoft.com/office/word/2016/wordml/cid" xmlns:w16="http://schemas.microsoft.com/office/word/2018/wordml" xmlns:w16du="http://schemas.microsoft.com/office/word/2023/wordml/word16du" xmlns:w16sdtdh="http://schemas.microsoft.com/office/word/2020/wordml/sdtdatahash" xmlns:w16sdtfl="http://schemas.microsoft.com/office/word/2024/wordml/sdtformatlock" xmlns:w16se="http://schemas.microsoft.com/office/word/2015/wordml/symex" xmlns:wpg="http://schemas.microsoft.com/office/word/2010/wordprocessingGroup" xmlns:wpi="http://schemas.microsoft.com/office/word/2010/wordprocessingInk" xmlns:wne="http://schemas.microsoft.com/office/word/2006/wordml" xmlns:wps="http://schemas.microsoft.com/office/word/2010/wordprocessingShape" mc:Ignorable="w14 w15 w16se w16cid w16 w16cex w16sdtdh w16sdtfl w16du wp14">
   <w:endnote w:type="separator" w:id="-1">
     <w:p>
       <w:pPr>
@@ -2127,7 +2297,7 @@
 </file>
 
 <file path=word/footer1.xml><?xml version="1.0" encoding="utf-8"?>
-<w:ftr xmlns:wpc="http://schemas.microsoft.com/office/word/2010/wordprocessingCanvas" xmlns:cx="http://schemas.microsoft.com/office/drawing/2014/chartex" xmlns:cx1="http://schemas.microsoft.com/office/drawing/2015/9/8/chartex" xmlns:cx2="http://schemas.microsoft.com/office/drawing/2015/10/21/chartex" xmlns:cx3="http://schemas.microsoft.com/office/drawing/2016/5/9/chartex" xmlns:cx4="http://schemas.microsoft.com/office/drawing/2016/5/10/chartex" xmlns:cx5="http://schemas.microsoft.com/office/drawing/2016/5/11/chartex" xmlns:cx6="http://schemas.microsoft.com/office/drawing/2016/5/12/chartex" xmlns:cx7="http://schemas.microsoft.com/office/drawing/2016/5/13/chartex" xmlns:cx8="http://schemas.microsoft.com/office/drawing/2016/5/14/chartex" xmlns:mc="http://schemas.openxmlformats.org/markup-compatibility/2006" xmlns:aink="http://schemas.microsoft.com/office/drawing/2016/ink" xmlns:am3d="http://schemas.microsoft.com/office/drawing/2017/model3d" xmlns:o="urn:schemas-microsoft-com:office:office" xmlns:r="http://schemas.openxmlformats.org/officeDocument/2006/relationships" xmlns:m="http://schemas.openxmlformats.org/officeDocument/2006/math" xmlns:v="urn:schemas-microsoft-com:vml" xmlns:wp14="http://schemas.microsoft.com/office/word/2010/wordprocessingDrawing" xmlns:wp="http://schemas.openxmlformats.org/drawingml/2006/wordprocessingDrawing" xmlns:w10="urn:schemas-microsoft-com:office:word" xmlns:w="http://schemas.openxmlformats.org/wordprocessingml/2006/main" xmlns:w14="http://schemas.microsoft.com/office/word/2010/wordml" xmlns:w15="http://schemas.microsoft.com/office/word/2012/wordml" xmlns:w16cex="http://schemas.microsoft.com/office/word/2018/wordml/cex" xmlns:w16cid="http://schemas.microsoft.com/office/word/2016/wordml/cid" xmlns:w16="http://schemas.microsoft.com/office/word/2018/wordml" xmlns:w16sdtdh="http://schemas.microsoft.com/office/word/2020/wordml/sdtdatahash" xmlns:w16se="http://schemas.microsoft.com/office/word/2015/wordml/symex" xmlns:wpg="http://schemas.microsoft.com/office/word/2010/wordprocessingGroup" xmlns:wpi="http://schemas.microsoft.com/office/word/2010/wordprocessingInk" xmlns:wne="http://schemas.microsoft.com/office/word/2006/wordml" xmlns:wps="http://schemas.microsoft.com/office/word/2010/wordprocessingShape" mc:Ignorable="w14 w15 w16se w16cid w16 w16cex w16sdtdh wp14">
+<w:ftr xmlns:wpc="http://schemas.microsoft.com/office/word/2010/wordprocessingCanvas" xmlns:cx="http://schemas.microsoft.com/office/drawing/2014/chartex" xmlns:cx1="http://schemas.microsoft.com/office/drawing/2015/9/8/chartex" xmlns:cx2="http://schemas.microsoft.com/office/drawing/2015/10/21/chartex" xmlns:cx3="http://schemas.microsoft.com/office/drawing/2016/5/9/chartex" xmlns:cx4="http://schemas.microsoft.com/office/drawing/2016/5/10/chartex" xmlns:cx5="http://schemas.microsoft.com/office/drawing/2016/5/11/chartex" xmlns:cx6="http://schemas.microsoft.com/office/drawing/2016/5/12/chartex" xmlns:cx7="http://schemas.microsoft.com/office/drawing/2016/5/13/chartex" xmlns:cx8="http://schemas.microsoft.com/office/drawing/2016/5/14/chartex" xmlns:mc="http://schemas.openxmlformats.org/markup-compatibility/2006" xmlns:aink="http://schemas.microsoft.com/office/drawing/2016/ink" xmlns:am3d="http://schemas.microsoft.com/office/drawing/2017/model3d" xmlns:o="urn:schemas-microsoft-com:office:office" xmlns:oel="http://schemas.microsoft.com/office/2019/extlst" xmlns:r="http://schemas.openxmlformats.org/officeDocument/2006/relationships" xmlns:m="http://schemas.openxmlformats.org/officeDocument/2006/math" xmlns:v="urn:schemas-microsoft-com:vml" xmlns:wp14="http://schemas.microsoft.com/office/word/2010/wordprocessingDrawing" xmlns:wp="http://schemas.openxmlformats.org/drawingml/2006/wordprocessingDrawing" xmlns:w10="urn:schemas-microsoft-com:office:word" xmlns:w="http://schemas.openxmlformats.org/wordprocessingml/2006/main" xmlns:w14="http://schemas.microsoft.com/office/word/2010/wordml" xmlns:w15="http://schemas.microsoft.com/office/word/2012/wordml" xmlns:w16cex="http://schemas.microsoft.com/office/word/2018/wordml/cex" xmlns:w16cid="http://schemas.microsoft.com/office/word/2016/wordml/cid" xmlns:w16="http://schemas.microsoft.com/office/word/2018/wordml" xmlns:w16du="http://schemas.microsoft.com/office/word/2023/wordml/word16du" xmlns:w16sdtdh="http://schemas.microsoft.com/office/word/2020/wordml/sdtdatahash" xmlns:w16sdtfl="http://schemas.microsoft.com/office/word/2024/wordml/sdtformatlock" xmlns:w16se="http://schemas.microsoft.com/office/word/2015/wordml/symex" xmlns:wpg="http://schemas.microsoft.com/office/word/2010/wordprocessingGroup" xmlns:wpi="http://schemas.microsoft.com/office/word/2010/wordprocessingInk" xmlns:wne="http://schemas.microsoft.com/office/word/2006/wordml" xmlns:wps="http://schemas.microsoft.com/office/word/2010/wordprocessingShape" mc:Ignorable="w14 w15 w16se w16cid w16 w16cex w16sdtdh w16sdtfl w16du wp14">
   <w:p>
     <w:pPr>
       <w:pStyle w:val="Rodap"/>
@@ -2137,7 +2307,7 @@
 </file>
 
 <file path=word/footnotes.xml><?xml version="1.0" encoding="utf-8"?>
-<w:footnotes xmlns:wpc="http://schemas.microsoft.com/office/word/2010/wordprocessingCanvas" xmlns:cx="http://schemas.microsoft.com/office/drawing/2014/chartex" xmlns:cx1="http://schemas.microsoft.com/office/drawing/2015/9/8/chartex" xmlns:cx2="http://schemas.microsoft.com/office/drawing/2015/10/21/chartex" xmlns:cx3="http://schemas.microsoft.com/office/drawing/2016/5/9/chartex" xmlns:cx4="http://schemas.microsoft.com/office/drawing/2016/5/10/chartex" xmlns:cx5="http://schemas.microsoft.com/office/drawing/2016/5/11/chartex" xmlns:cx6="http://schemas.microsoft.com/office/drawing/2016/5/12/chartex" xmlns:cx7="http://schemas.microsoft.com/office/drawing/2016/5/13/chartex" xmlns:cx8="http://schemas.microsoft.com/office/drawing/2016/5/14/chartex" xmlns:mc="http://schemas.openxmlformats.org/markup-compatibility/2006" xmlns:aink="http://schemas.microsoft.com/office/drawing/2016/ink" xmlns:am3d="http://schemas.microsoft.com/office/drawing/2017/model3d" xmlns:o="urn:schemas-microsoft-com:office:office" xmlns:r="http://schemas.openxmlformats.org/officeDocument/2006/relationships" xmlns:m="http://schemas.openxmlformats.org/officeDocument/2006/math" xmlns:v="urn:schemas-microsoft-com:vml" xmlns:wp14="http://schemas.microsoft.com/office/word/2010/wordprocessingDrawing" xmlns:wp="http://schemas.openxmlformats.org/drawingml/2006/wordprocessingDrawing" xmlns:w10="urn:schemas-microsoft-com:office:word" xmlns:w="http://schemas.openxmlformats.org/wordprocessingml/2006/main" xmlns:w14="http://schemas.microsoft.com/office/word/2010/wordml" xmlns:w15="http://schemas.microsoft.com/office/word/2012/wordml" xmlns:w16cex="http://schemas.microsoft.com/office/word/2018/wordml/cex" xmlns:w16cid="http://schemas.microsoft.com/office/word/2016/wordml/cid" xmlns:w16="http://schemas.microsoft.com/office/word/2018/wordml" xmlns:w16sdtdh="http://schemas.microsoft.com/office/word/2020/wordml/sdtdatahash" xmlns:w16se="http://schemas.microsoft.com/office/word/2015/wordml/symex" xmlns:wpg="http://schemas.microsoft.com/office/word/2010/wordprocessingGroup" xmlns:wpi="http://schemas.microsoft.com/office/word/2010/wordprocessingInk" xmlns:wne="http://schemas.microsoft.com/office/word/2006/wordml" xmlns:wps="http://schemas.microsoft.com/office/word/2010/wordprocessingShape" mc:Ignorable="w14 w15 w16se w16cid w16 w16cex w16sdtdh wp14">
+<w:footnotes xmlns:wpc="http://schemas.microsoft.com/office/word/2010/wordprocessingCanvas" xmlns:cx="http://schemas.microsoft.com/office/drawing/2014/chartex" xmlns:cx1="http://schemas.microsoft.com/office/drawing/2015/9/8/chartex" xmlns:cx2="http://schemas.microsoft.com/office/drawing/2015/10/21/chartex" xmlns:cx3="http://schemas.microsoft.com/office/drawing/2016/5/9/chartex" xmlns:cx4="http://schemas.microsoft.com/office/drawing/2016/5/10/chartex" xmlns:cx5="http://schemas.microsoft.com/office/drawing/2016/5/11/chartex" xmlns:cx6="http://schemas.microsoft.com/office/drawing/2016/5/12/chartex" xmlns:cx7="http://schemas.microsoft.com/office/drawing/2016/5/13/chartex" xmlns:cx8="http://schemas.microsoft.com/office/drawing/2016/5/14/chartex" xmlns:mc="http://schemas.openxmlformats.org/markup-compatibility/2006" xmlns:aink="http://schemas.microsoft.com/office/drawing/2016/ink" xmlns:am3d="http://schemas.microsoft.com/office/drawing/2017/model3d" xmlns:o="urn:schemas-microsoft-com:office:office" xmlns:oel="http://schemas.microsoft.com/office/2019/extlst" xmlns:r="http://schemas.openxmlformats.org/officeDocument/2006/relationships" xmlns:m="http://schemas.openxmlformats.org/officeDocument/2006/math" xmlns:v="urn:schemas-microsoft-com:vml" xmlns:wp14="http://schemas.microsoft.com/office/word/2010/wordprocessingDrawing" xmlns:wp="http://schemas.openxmlformats.org/drawingml/2006/wordprocessingDrawing" xmlns:w10="urn:schemas-microsoft-com:office:word" xmlns:w="http://schemas.openxmlformats.org/wordprocessingml/2006/main" xmlns:w14="http://schemas.microsoft.com/office/word/2010/wordml" xmlns:w15="http://schemas.microsoft.com/office/word/2012/wordml" xmlns:w16cex="http://schemas.microsoft.com/office/word/2018/wordml/cex" xmlns:w16cid="http://schemas.microsoft.com/office/word/2016/wordml/cid" xmlns:w16="http://schemas.microsoft.com/office/word/2018/wordml" xmlns:w16du="http://schemas.microsoft.com/office/word/2023/wordml/word16du" xmlns:w16sdtdh="http://schemas.microsoft.com/office/word/2020/wordml/sdtdatahash" xmlns:w16sdtfl="http://schemas.microsoft.com/office/word/2024/wordml/sdtformatlock" xmlns:w16se="http://schemas.microsoft.com/office/word/2015/wordml/symex" xmlns:wpg="http://schemas.microsoft.com/office/word/2010/wordprocessingGroup" xmlns:wpi="http://schemas.microsoft.com/office/word/2010/wordprocessingInk" xmlns:wne="http://schemas.microsoft.com/office/word/2006/wordml" xmlns:wps="http://schemas.microsoft.com/office/word/2010/wordprocessingShape" mc:Ignorable="w14 w15 w16se w16cid w16 w16cex w16sdtdh w16sdtfl w16du wp14">
   <w:footnote w:type="separator" w:id="-1">
     <w:p>
       <w:pPr>
@@ -2162,7 +2332,7 @@
 </file>
 
 <file path=word/header1.xml><?xml version="1.0" encoding="utf-8"?>
-<w:hdr xmlns:wpc="http://schemas.microsoft.com/office/word/2010/wordprocessingCanvas" xmlns:cx="http://schemas.microsoft.com/office/drawing/2014/chartex" xmlns:cx1="http://schemas.microsoft.com/office/drawing/2015/9/8/chartex" xmlns:cx2="http://schemas.microsoft.com/office/drawing/2015/10/21/chartex" xmlns:cx3="http://schemas.microsoft.com/office/drawing/2016/5/9/chartex" xmlns:cx4="http://schemas.microsoft.com/office/drawing/2016/5/10/chartex" xmlns:cx5="http://schemas.microsoft.com/office/drawing/2016/5/11/chartex" xmlns:cx6="http://schemas.microsoft.com/office/drawing/2016/5/12/chartex" xmlns:cx7="http://schemas.microsoft.com/office/drawing/2016/5/13/chartex" xmlns:cx8="http://schemas.microsoft.com/office/drawing/2016/5/14/chartex" xmlns:mc="http://schemas.openxmlformats.org/markup-compatibility/2006" xmlns:aink="http://schemas.microsoft.com/office/drawing/2016/ink" xmlns:am3d="http://schemas.microsoft.com/office/drawing/2017/model3d" xmlns:o="urn:schemas-microsoft-com:office:office" xmlns:r="http://schemas.openxmlformats.org/officeDocument/2006/relationships" xmlns:m="http://schemas.openxmlformats.org/officeDocument/2006/math" xmlns:v="urn:schemas-microsoft-com:vml" xmlns:wp14="http://schemas.microsoft.com/office/word/2010/wordprocessingDrawing" xmlns:wp="http://schemas.openxmlformats.org/drawingml/2006/wordprocessingDrawing" xmlns:w10="urn:schemas-microsoft-com:office:word" xmlns:w="http://schemas.openxmlformats.org/wordprocessingml/2006/main" xmlns:w14="http://schemas.microsoft.com/office/word/2010/wordml" xmlns:w15="http://schemas.microsoft.com/office/word/2012/wordml" xmlns:w16cex="http://schemas.microsoft.com/office/word/2018/wordml/cex" xmlns:w16cid="http://schemas.microsoft.com/office/word/2016/wordml/cid" xmlns:w16="http://schemas.microsoft.com/office/word/2018/wordml" xmlns:w16sdtdh="http://schemas.microsoft.com/office/word/2020/wordml/sdtdatahash" xmlns:w16se="http://schemas.microsoft.com/office/word/2015/wordml/symex" xmlns:wpg="http://schemas.microsoft.com/office/word/2010/wordprocessingGroup" xmlns:wpi="http://schemas.microsoft.com/office/word/2010/wordprocessingInk" xmlns:wne="http://schemas.microsoft.com/office/word/2006/wordml" xmlns:wps="http://schemas.microsoft.com/office/word/2010/wordprocessingShape" mc:Ignorable="w14 w15 w16se w16cid w16 w16cex w16sdtdh wp14">
+<w:hdr xmlns:wpc="http://schemas.microsoft.com/office/word/2010/wordprocessingCanvas" xmlns:cx="http://schemas.microsoft.com/office/drawing/2014/chartex" xmlns:cx1="http://schemas.microsoft.com/office/drawing/2015/9/8/chartex" xmlns:cx2="http://schemas.microsoft.com/office/drawing/2015/10/21/chartex" xmlns:cx3="http://schemas.microsoft.com/office/drawing/2016/5/9/chartex" xmlns:cx4="http://schemas.microsoft.com/office/drawing/2016/5/10/chartex" xmlns:cx5="http://schemas.microsoft.com/office/drawing/2016/5/11/chartex" xmlns:cx6="http://schemas.microsoft.com/office/drawing/2016/5/12/chartex" xmlns:cx7="http://schemas.microsoft.com/office/drawing/2016/5/13/chartex" xmlns:cx8="http://schemas.microsoft.com/office/drawing/2016/5/14/chartex" xmlns:mc="http://schemas.openxmlformats.org/markup-compatibility/2006" xmlns:aink="http://schemas.microsoft.com/office/drawing/2016/ink" xmlns:am3d="http://schemas.microsoft.com/office/drawing/2017/model3d" xmlns:o="urn:schemas-microsoft-com:office:office" xmlns:oel="http://schemas.microsoft.com/office/2019/extlst" xmlns:r="http://schemas.openxmlformats.org/officeDocument/2006/relationships" xmlns:m="http://schemas.openxmlformats.org/officeDocument/2006/math" xmlns:v="urn:schemas-microsoft-com:vml" xmlns:wp14="http://schemas.microsoft.com/office/word/2010/wordprocessingDrawing" xmlns:wp="http://schemas.openxmlformats.org/drawingml/2006/wordprocessingDrawing" xmlns:w10="urn:schemas-microsoft-com:office:word" xmlns:w="http://schemas.openxmlformats.org/wordprocessingml/2006/main" xmlns:w14="http://schemas.microsoft.com/office/word/2010/wordml" xmlns:w15="http://schemas.microsoft.com/office/word/2012/wordml" xmlns:w16cex="http://schemas.microsoft.com/office/word/2018/wordml/cex" xmlns:w16cid="http://schemas.microsoft.com/office/word/2016/wordml/cid" xmlns:w16="http://schemas.microsoft.com/office/word/2018/wordml" xmlns:w16du="http://schemas.microsoft.com/office/word/2023/wordml/word16du" xmlns:w16sdtdh="http://schemas.microsoft.com/office/word/2020/wordml/sdtdatahash" xmlns:w16sdtfl="http://schemas.microsoft.com/office/word/2024/wordml/sdtformatlock" xmlns:w16se="http://schemas.microsoft.com/office/word/2015/wordml/symex" xmlns:wpg="http://schemas.microsoft.com/office/word/2010/wordprocessingGroup" xmlns:wpi="http://schemas.microsoft.com/office/word/2010/wordprocessingInk" xmlns:wne="http://schemas.microsoft.com/office/word/2006/wordml" xmlns:wps="http://schemas.microsoft.com/office/word/2010/wordprocessingShape" mc:Ignorable="w14 w15 w16se w16cid w16 w16cex w16sdtdh w16sdtfl w16du wp14">
   <w:p>
     <w:pPr>
       <w:pStyle w:val="Cabealho"/>
@@ -2389,7 +2559,7 @@
 </file>
 
 <file path=word/header2.xml><?xml version="1.0" encoding="utf-8"?>
-<w:hdr xmlns:wpc="http://schemas.microsoft.com/office/word/2010/wordprocessingCanvas" xmlns:cx="http://schemas.microsoft.com/office/drawing/2014/chartex" xmlns:cx1="http://schemas.microsoft.com/office/drawing/2015/9/8/chartex" xmlns:cx2="http://schemas.microsoft.com/office/drawing/2015/10/21/chartex" xmlns:cx3="http://schemas.microsoft.com/office/drawing/2016/5/9/chartex" xmlns:cx4="http://schemas.microsoft.com/office/drawing/2016/5/10/chartex" xmlns:cx5="http://schemas.microsoft.com/office/drawing/2016/5/11/chartex" xmlns:cx6="http://schemas.microsoft.com/office/drawing/2016/5/12/chartex" xmlns:cx7="http://schemas.microsoft.com/office/drawing/2016/5/13/chartex" xmlns:cx8="http://schemas.microsoft.com/office/drawing/2016/5/14/chartex" xmlns:mc="http://schemas.openxmlformats.org/markup-compatibility/2006" xmlns:aink="http://schemas.microsoft.com/office/drawing/2016/ink" xmlns:am3d="http://schemas.microsoft.com/office/drawing/2017/model3d" xmlns:o="urn:schemas-microsoft-com:office:office" xmlns:r="http://schemas.openxmlformats.org/officeDocument/2006/relationships" xmlns:m="http://schemas.openxmlformats.org/officeDocument/2006/math" xmlns:v="urn:schemas-microsoft-com:vml" xmlns:wp14="http://schemas.microsoft.com/office/word/2010/wordprocessingDrawing" xmlns:wp="http://schemas.openxmlformats.org/drawingml/2006/wordprocessingDrawing" xmlns:w10="urn:schemas-microsoft-com:office:word" xmlns:w="http://schemas.openxmlformats.org/wordprocessingml/2006/main" xmlns:w14="http://schemas.microsoft.com/office/word/2010/wordml" xmlns:w15="http://schemas.microsoft.com/office/word/2012/wordml" xmlns:w16cex="http://schemas.microsoft.com/office/word/2018/wordml/cex" xmlns:w16cid="http://schemas.microsoft.com/office/word/2016/wordml/cid" xmlns:w16="http://schemas.microsoft.com/office/word/2018/wordml" xmlns:w16sdtdh="http://schemas.microsoft.com/office/word/2020/wordml/sdtdatahash" xmlns:w16se="http://schemas.microsoft.com/office/word/2015/wordml/symex" xmlns:wpg="http://schemas.microsoft.com/office/word/2010/wordprocessingGroup" xmlns:wpi="http://schemas.microsoft.com/office/word/2010/wordprocessingInk" xmlns:wne="http://schemas.microsoft.com/office/word/2006/wordml" xmlns:wps="http://schemas.microsoft.com/office/word/2010/wordprocessingShape" mc:Ignorable="w14 w15 w16se w16cid w16 w16cex w16sdtdh wp14">
+<w:hdr xmlns:wpc="http://schemas.microsoft.com/office/word/2010/wordprocessingCanvas" xmlns:cx="http://schemas.microsoft.com/office/drawing/2014/chartex" xmlns:cx1="http://schemas.microsoft.com/office/drawing/2015/9/8/chartex" xmlns:cx2="http://schemas.microsoft.com/office/drawing/2015/10/21/chartex" xmlns:cx3="http://schemas.microsoft.com/office/drawing/2016/5/9/chartex" xmlns:cx4="http://schemas.microsoft.com/office/drawing/2016/5/10/chartex" xmlns:cx5="http://schemas.microsoft.com/office/drawing/2016/5/11/chartex" xmlns:cx6="http://schemas.microsoft.com/office/drawing/2016/5/12/chartex" xmlns:cx7="http://schemas.microsoft.com/office/drawing/2016/5/13/chartex" xmlns:cx8="http://schemas.microsoft.com/office/drawing/2016/5/14/chartex" xmlns:mc="http://schemas.openxmlformats.org/markup-compatibility/2006" xmlns:aink="http://schemas.microsoft.com/office/drawing/2016/ink" xmlns:am3d="http://schemas.microsoft.com/office/drawing/2017/model3d" xmlns:o="urn:schemas-microsoft-com:office:office" xmlns:oel="http://schemas.microsoft.com/office/2019/extlst" xmlns:r="http://schemas.openxmlformats.org/officeDocument/2006/relationships" xmlns:m="http://schemas.openxmlformats.org/officeDocument/2006/math" xmlns:v="urn:schemas-microsoft-com:vml" xmlns:wp14="http://schemas.microsoft.com/office/word/2010/wordprocessingDrawing" xmlns:wp="http://schemas.openxmlformats.org/drawingml/2006/wordprocessingDrawing" xmlns:w10="urn:schemas-microsoft-com:office:word" xmlns:w="http://schemas.openxmlformats.org/wordprocessingml/2006/main" xmlns:w14="http://schemas.microsoft.com/office/word/2010/wordml" xmlns:w15="http://schemas.microsoft.com/office/word/2012/wordml" xmlns:w16cex="http://schemas.microsoft.com/office/word/2018/wordml/cex" xmlns:w16cid="http://schemas.microsoft.com/office/word/2016/wordml/cid" xmlns:w16="http://schemas.microsoft.com/office/word/2018/wordml" xmlns:w16du="http://schemas.microsoft.com/office/word/2023/wordml/word16du" xmlns:w16sdtdh="http://schemas.microsoft.com/office/word/2020/wordml/sdtdatahash" xmlns:w16sdtfl="http://schemas.microsoft.com/office/word/2024/wordml/sdtformatlock" xmlns:w16se="http://schemas.microsoft.com/office/word/2015/wordml/symex" xmlns:wpg="http://schemas.microsoft.com/office/word/2010/wordprocessingGroup" xmlns:wpi="http://schemas.microsoft.com/office/word/2010/wordprocessingInk" xmlns:wne="http://schemas.microsoft.com/office/word/2006/wordml" xmlns:wps="http://schemas.microsoft.com/office/word/2010/wordprocessingShape" mc:Ignorable="w14 w15 w16se w16cid w16 w16cex w16sdtdh w16sdtfl w16du wp14">
   <w:p>
     <w:pPr>
       <w:pStyle w:val="Cabealho"/>
@@ -2405,7 +2575,7 @@
 </file>
 
 <file path=word/header3.xml><?xml version="1.0" encoding="utf-8"?>
-<w:hdr xmlns:wpc="http://schemas.microsoft.com/office/word/2010/wordprocessingCanvas" xmlns:cx="http://schemas.microsoft.com/office/drawing/2014/chartex" xmlns:cx1="http://schemas.microsoft.com/office/drawing/2015/9/8/chartex" xmlns:cx2="http://schemas.microsoft.com/office/drawing/2015/10/21/chartex" xmlns:cx3="http://schemas.microsoft.com/office/drawing/2016/5/9/chartex" xmlns:cx4="http://schemas.microsoft.com/office/drawing/2016/5/10/chartex" xmlns:cx5="http://schemas.microsoft.com/office/drawing/2016/5/11/chartex" xmlns:cx6="http://schemas.microsoft.com/office/drawing/2016/5/12/chartex" xmlns:cx7="http://schemas.microsoft.com/office/drawing/2016/5/13/chartex" xmlns:cx8="http://schemas.microsoft.com/office/drawing/2016/5/14/chartex" xmlns:mc="http://schemas.openxmlformats.org/markup-compatibility/2006" xmlns:aink="http://schemas.microsoft.com/office/drawing/2016/ink" xmlns:am3d="http://schemas.microsoft.com/office/drawing/2017/model3d" xmlns:o="urn:schemas-microsoft-com:office:office" xmlns:r="http://schemas.openxmlformats.org/officeDocument/2006/relationships" xmlns:m="http://schemas.openxmlformats.org/officeDocument/2006/math" xmlns:v="urn:schemas-microsoft-com:vml" xmlns:wp14="http://schemas.microsoft.com/office/word/2010/wordprocessingDrawing" xmlns:wp="http://schemas.openxmlformats.org/drawingml/2006/wordprocessingDrawing" xmlns:w10="urn:schemas-microsoft-com:office:word" xmlns:w="http://schemas.openxmlformats.org/wordprocessingml/2006/main" xmlns:w14="http://schemas.microsoft.com/office/word/2010/wordml" xmlns:w15="http://schemas.microsoft.com/office/word/2012/wordml" xmlns:w16cex="http://schemas.microsoft.com/office/word/2018/wordml/cex" xmlns:w16cid="http://schemas.microsoft.com/office/word/2016/wordml/cid" xmlns:w16="http://schemas.microsoft.com/office/word/2018/wordml" xmlns:w16sdtdh="http://schemas.microsoft.com/office/word/2020/wordml/sdtdatahash" xmlns:w16se="http://schemas.microsoft.com/office/word/2015/wordml/symex" xmlns:wpg="http://schemas.microsoft.com/office/word/2010/wordprocessingGroup" xmlns:wpi="http://schemas.microsoft.com/office/word/2010/wordprocessingInk" xmlns:wne="http://schemas.microsoft.com/office/word/2006/wordml" xmlns:wps="http://schemas.microsoft.com/office/word/2010/wordprocessingShape" mc:Ignorable="w14 w15 w16se w16cid w16 w16cex w16sdtdh wp14">
+<w:hdr xmlns:wpc="http://schemas.microsoft.com/office/word/2010/wordprocessingCanvas" xmlns:cx="http://schemas.microsoft.com/office/drawing/2014/chartex" xmlns:cx1="http://schemas.microsoft.com/office/drawing/2015/9/8/chartex" xmlns:cx2="http://schemas.microsoft.com/office/drawing/2015/10/21/chartex" xmlns:cx3="http://schemas.microsoft.com/office/drawing/2016/5/9/chartex" xmlns:cx4="http://schemas.microsoft.com/office/drawing/2016/5/10/chartex" xmlns:cx5="http://schemas.microsoft.com/office/drawing/2016/5/11/chartex" xmlns:cx6="http://schemas.microsoft.com/office/drawing/2016/5/12/chartex" xmlns:cx7="http://schemas.microsoft.com/office/drawing/2016/5/13/chartex" xmlns:cx8="http://schemas.microsoft.com/office/drawing/2016/5/14/chartex" xmlns:mc="http://schemas.openxmlformats.org/markup-compatibility/2006" xmlns:aink="http://schemas.microsoft.com/office/drawing/2016/ink" xmlns:am3d="http://schemas.microsoft.com/office/drawing/2017/model3d" xmlns:o="urn:schemas-microsoft-com:office:office" xmlns:oel="http://schemas.microsoft.com/office/2019/extlst" xmlns:r="http://schemas.openxmlformats.org/officeDocument/2006/relationships" xmlns:m="http://schemas.openxmlformats.org/officeDocument/2006/math" xmlns:v="urn:schemas-microsoft-com:vml" xmlns:wp14="http://schemas.microsoft.com/office/word/2010/wordprocessingDrawing" xmlns:wp="http://schemas.openxmlformats.org/drawingml/2006/wordprocessingDrawing" xmlns:w10="urn:schemas-microsoft-com:office:word" xmlns:w="http://schemas.openxmlformats.org/wordprocessingml/2006/main" xmlns:w14="http://schemas.microsoft.com/office/word/2010/wordml" xmlns:w15="http://schemas.microsoft.com/office/word/2012/wordml" xmlns:w16cex="http://schemas.microsoft.com/office/word/2018/wordml/cex" xmlns:w16cid="http://schemas.microsoft.com/office/word/2016/wordml/cid" xmlns:w16="http://schemas.microsoft.com/office/word/2018/wordml" xmlns:w16du="http://schemas.microsoft.com/office/word/2023/wordml/word16du" xmlns:w16sdtdh="http://schemas.microsoft.com/office/word/2020/wordml/sdtdatahash" xmlns:w16sdtfl="http://schemas.microsoft.com/office/word/2024/wordml/sdtformatlock" xmlns:w16se="http://schemas.microsoft.com/office/word/2015/wordml/symex" xmlns:wpg="http://schemas.microsoft.com/office/word/2010/wordprocessingGroup" xmlns:wpi="http://schemas.microsoft.com/office/word/2010/wordprocessingInk" xmlns:wne="http://schemas.microsoft.com/office/word/2006/wordml" xmlns:wps="http://schemas.microsoft.com/office/word/2010/wordprocessingShape" mc:Ignorable="w14 w15 w16se w16cid w16 w16cex w16sdtdh w16sdtfl w16du wp14">
   <w:p>
     <w:pPr>
       <w:pStyle w:val="Cabealho"/>
@@ -2432,7 +2602,7 @@
 </file>
 
 <file path=word/numbering.xml><?xml version="1.0" encoding="utf-8"?>
-<w:numbering xmlns:wpc="http://schemas.microsoft.com/office/word/2010/wordprocessingCanvas" xmlns:cx="http://schemas.microsoft.com/office/drawing/2014/chartex" xmlns:cx1="http://schemas.microsoft.com/office/drawing/2015/9/8/chartex" xmlns:cx2="http://schemas.microsoft.com/office/drawing/2015/10/21/chartex" xmlns:cx3="http://schemas.microsoft.com/office/drawing/2016/5/9/chartex" xmlns:cx4="http://schemas.microsoft.com/office/drawing/2016/5/10/chartex" xmlns:cx5="http://schemas.microsoft.com/office/drawing/2016/5/11/chartex" xmlns:cx6="http://schemas.microsoft.com/office/drawing/2016/5/12/chartex" xmlns:cx7="http://schemas.microsoft.com/office/drawing/2016/5/13/chartex" xmlns:cx8="http://schemas.microsoft.com/office/drawing/2016/5/14/chartex" xmlns:mc="http://schemas.openxmlformats.org/markup-compatibility/2006" xmlns:aink="http://schemas.microsoft.com/office/drawing/2016/ink" xmlns:am3d="http://schemas.microsoft.com/office/drawing/2017/model3d" xmlns:o="urn:schemas-microsoft-com:office:office" xmlns:r="http://schemas.openxmlformats.org/officeDocument/2006/relationships" xmlns:m="http://schemas.openxmlformats.org/officeDocument/2006/math" xmlns:v="urn:schemas-microsoft-com:vml" xmlns:wp14="http://schemas.microsoft.com/office/word/2010/wordprocessingDrawing" xmlns:wp="http://schemas.openxmlformats.org/drawingml/2006/wordprocessingDrawing" xmlns:w10="urn:schemas-microsoft-com:office:word" xmlns:w="http://schemas.openxmlformats.org/wordprocessingml/2006/main" xmlns:w14="http://schemas.microsoft.com/office/word/2010/wordml" xmlns:w15="http://schemas.microsoft.com/office/word/2012/wordml" xmlns:w16cex="http://schemas.microsoft.com/office/word/2018/wordml/cex" xmlns:w16cid="http://schemas.microsoft.com/office/word/2016/wordml/cid" xmlns:w16="http://schemas.microsoft.com/office/word/2018/wordml" xmlns:w16sdtdh="http://schemas.microsoft.com/office/word/2020/wordml/sdtdatahash" xmlns:w16se="http://schemas.microsoft.com/office/word/2015/wordml/symex" xmlns:wpg="http://schemas.microsoft.com/office/word/2010/wordprocessingGroup" xmlns:wpi="http://schemas.microsoft.com/office/word/2010/wordprocessingInk" xmlns:wne="http://schemas.microsoft.com/office/word/2006/wordml" xmlns:wps="http://schemas.microsoft.com/office/word/2010/wordprocessingShape" mc:Ignorable="w14 w15 w16se w16cid w16 w16cex w16sdtdh wp14">
+<w:numbering xmlns:wpc="http://schemas.microsoft.com/office/word/2010/wordprocessingCanvas" xmlns:cx="http://schemas.microsoft.com/office/drawing/2014/chartex" xmlns:cx1="http://schemas.microsoft.com/office/drawing/2015/9/8/chartex" xmlns:cx2="http://schemas.microsoft.com/office/drawing/2015/10/21/chartex" xmlns:cx3="http://schemas.microsoft.com/office/drawing/2016/5/9/chartex" xmlns:cx4="http://schemas.microsoft.com/office/drawing/2016/5/10/chartex" xmlns:cx5="http://schemas.microsoft.com/office/drawing/2016/5/11/chartex" xmlns:cx6="http://schemas.microsoft.com/office/drawing/2016/5/12/chartex" xmlns:cx7="http://schemas.microsoft.com/office/drawing/2016/5/13/chartex" xmlns:cx8="http://schemas.microsoft.com/office/drawing/2016/5/14/chartex" xmlns:mc="http://schemas.openxmlformats.org/markup-compatibility/2006" xmlns:aink="http://schemas.microsoft.com/office/drawing/2016/ink" xmlns:am3d="http://schemas.microsoft.com/office/drawing/2017/model3d" xmlns:o="urn:schemas-microsoft-com:office:office" xmlns:oel="http://schemas.microsoft.com/office/2019/extlst" xmlns:r="http://schemas.openxmlformats.org/officeDocument/2006/relationships" xmlns:m="http://schemas.openxmlformats.org/officeDocument/2006/math" xmlns:v="urn:schemas-microsoft-com:vml" xmlns:wp14="http://schemas.microsoft.com/office/word/2010/wordprocessingDrawing" xmlns:wp="http://schemas.openxmlformats.org/drawingml/2006/wordprocessingDrawing" xmlns:w10="urn:schemas-microsoft-com:office:word" xmlns:w="http://schemas.openxmlformats.org/wordprocessingml/2006/main" xmlns:w14="http://schemas.microsoft.com/office/word/2010/wordml" xmlns:w15="http://schemas.microsoft.com/office/word/2012/wordml" xmlns:w16cex="http://schemas.microsoft.com/office/word/2018/wordml/cex" xmlns:w16cid="http://schemas.microsoft.com/office/word/2016/wordml/cid" xmlns:w16="http://schemas.microsoft.com/office/word/2018/wordml" xmlns:w16du="http://schemas.microsoft.com/office/word/2023/wordml/word16du" xmlns:w16sdtdh="http://schemas.microsoft.com/office/word/2020/wordml/sdtdatahash" xmlns:w16sdtfl="http://schemas.microsoft.com/office/word/2024/wordml/sdtformatlock" xmlns:w16se="http://schemas.microsoft.com/office/word/2015/wordml/symex" xmlns:wpg="http://schemas.microsoft.com/office/word/2010/wordprocessingGroup" xmlns:wpi="http://schemas.microsoft.com/office/word/2010/wordprocessingInk" xmlns:wne="http://schemas.microsoft.com/office/word/2006/wordml" xmlns:wps="http://schemas.microsoft.com/office/word/2010/wordprocessingShape" mc:Ignorable="w14 w15 w16se w16cid w16 w16cex w16sdtdh w16sdtfl w16du wp14">
   <w:abstractNum w:abstractNumId="0" w15:restartNumberingAfterBreak="0">
     <w:nsid w:val="FFFFFF7C"/>
     <w:multiLevelType w:val="singleLevel"/>
@@ -2604,38 +2774,38 @@
       </w:rPr>
     </w:lvl>
   </w:abstractNum>
-  <w:num w:numId="1">
+  <w:num w:numId="1" w16cid:durableId="1538544964">
     <w:abstractNumId w:val="8"/>
   </w:num>
-  <w:num w:numId="2">
+  <w:num w:numId="2" w16cid:durableId="612178162">
     <w:abstractNumId w:val="6"/>
   </w:num>
-  <w:num w:numId="3">
+  <w:num w:numId="3" w16cid:durableId="1123226776">
     <w:abstractNumId w:val="5"/>
   </w:num>
-  <w:num w:numId="4">
+  <w:num w:numId="4" w16cid:durableId="565797175">
     <w:abstractNumId w:val="4"/>
   </w:num>
-  <w:num w:numId="5">
+  <w:num w:numId="5" w16cid:durableId="1228148280">
     <w:abstractNumId w:val="7"/>
   </w:num>
-  <w:num w:numId="6">
+  <w:num w:numId="6" w16cid:durableId="450590154">
     <w:abstractNumId w:val="3"/>
   </w:num>
-  <w:num w:numId="7">
+  <w:num w:numId="7" w16cid:durableId="1836411374">
     <w:abstractNumId w:val="2"/>
   </w:num>
-  <w:num w:numId="8">
+  <w:num w:numId="8" w16cid:durableId="1706175768">
     <w:abstractNumId w:val="1"/>
   </w:num>
-  <w:num w:numId="9">
+  <w:num w:numId="9" w16cid:durableId="735863508">
     <w:abstractNumId w:val="0"/>
   </w:num>
 </w:numbering>
 </file>
 
 <file path=word/styles.xml><?xml version="1.0" encoding="utf-8"?>
-<w:styles xmlns:mc="http://schemas.openxmlformats.org/markup-compatibility/2006" xmlns:r="http://schemas.openxmlformats.org/officeDocument/2006/relationships" xmlns:w="http://schemas.openxmlformats.org/wordprocessingml/2006/main" xmlns:w14="http://schemas.microsoft.com/office/word/2010/wordml" xmlns:w15="http://schemas.microsoft.com/office/word/2012/wordml" xmlns:w16cex="http://schemas.microsoft.com/office/word/2018/wordml/cex" xmlns:w16cid="http://schemas.microsoft.com/office/word/2016/wordml/cid" xmlns:w16="http://schemas.microsoft.com/office/word/2018/wordml" xmlns:w16sdtdh="http://schemas.microsoft.com/office/word/2020/wordml/sdtdatahash" xmlns:w16se="http://schemas.microsoft.com/office/word/2015/wordml/symex" mc:Ignorable="w14 w15 w16se w16cid w16 w16cex w16sdtdh">
+<w:styles xmlns:mc="http://schemas.openxmlformats.org/markup-compatibility/2006" xmlns:r="http://schemas.openxmlformats.org/officeDocument/2006/relationships" xmlns:w="http://schemas.openxmlformats.org/wordprocessingml/2006/main" xmlns:w14="http://schemas.microsoft.com/office/word/2010/wordml" xmlns:w15="http://schemas.microsoft.com/office/word/2012/wordml" xmlns:w16cex="http://schemas.microsoft.com/office/word/2018/wordml/cex" xmlns:w16cid="http://schemas.microsoft.com/office/word/2016/wordml/cid" xmlns:w16="http://schemas.microsoft.com/office/word/2018/wordml" xmlns:w16du="http://schemas.microsoft.com/office/word/2023/wordml/word16du" xmlns:w16sdtdh="http://schemas.microsoft.com/office/word/2020/wordml/sdtdatahash" xmlns:w16sdtfl="http://schemas.microsoft.com/office/word/2024/wordml/sdtformatlock" xmlns:w16se="http://schemas.microsoft.com/office/word/2015/wordml/symex" mc:Ignorable="w14 w15 w16se w16cid w16 w16cex w16sdtdh w16sdtfl w16du">
   <w:docDefaults>
     <w:rPrDefault>
       <w:rPr>
